--- a/document/BUSINESS PLAN.docx
+++ b/document/BUSINESS PLAN.docx
@@ -2301,8 +2301,6 @@
         </w:rPr>
         <w:t>So we will need to sell 2000 pairs of sneakers at 50$ to cover our initial investment of 100000 to break even.</w:t>
       </w:r>
-      <w:bookmarkStart w:id="1" w:name="_GoBack"/>
-      <w:bookmarkEnd w:id="1"/>
     </w:p>
     <w:p>
       <w:pPr>
@@ -2681,6 +2679,7 @@
         <w:keepLines w:val="0"/>
         <w:widowControl/>
         <w:numPr>
+          <w:ilvl w:val="0"/>
           <w:numId w:val="0"/>
         </w:numPr>
         <w:suppressLineNumbers w:val="0"/>
@@ -3036,6 +3035,8 @@
       <w:r>
         <w:t>.</w:t>
       </w:r>
+      <w:bookmarkStart w:id="1" w:name="_GoBack"/>
+      <w:bookmarkEnd w:id="1"/>
     </w:p>
     <w:p>
       <w:pPr>
@@ -3118,7 +3119,14 @@
         <w:t>Oversees digital platforms, e-commerce, and anti-counterfeit tech like blockchain authentication.</w:t>
       </w:r>
     </w:p>
-    <w:p/>
+    <w:p>
+      <w:r>
+        <w:rPr>
+          <w:rFonts w:hint="default"/>
+        </w:rPr>
+        <w:t>https://theone0411.github.io/van/</w:t>
+      </w:r>
+    </w:p>
     <w:p/>
     <w:p>
       <w:pPr>
@@ -3829,7 +3837,7 @@
     <w:lsdException w:uiPriority="99" w:name="footnote text"/>
     <w:lsdException w:uiPriority="99" w:name="annotation text"/>
     <w:lsdException w:uiPriority="99" w:semiHidden="0" w:name="header"/>
-    <w:lsdException w:uiPriority="99" w:semiHidden="0" w:name="footer"/>
+    <w:lsdException w:qFormat="1" w:uiPriority="99" w:semiHidden="0" w:name="footer"/>
     <w:lsdException w:uiPriority="99" w:name="index heading"/>
     <w:lsdException w:qFormat="1" w:uiPriority="35" w:name="caption"/>
     <w:lsdException w:uiPriority="99" w:name="table of figures"/>
@@ -3862,7 +3870,7 @@
     <w:lsdException w:qFormat="1" w:unhideWhenUsed="0" w:uiPriority="10" w:semiHidden="0" w:name="Title"/>
     <w:lsdException w:uiPriority="99" w:name="Closing"/>
     <w:lsdException w:uiPriority="99" w:name="Signature"/>
-    <w:lsdException w:uiPriority="1" w:name="Default Paragraph Font"/>
+    <w:lsdException w:qFormat="1" w:uiPriority="1" w:name="Default Paragraph Font"/>
     <w:lsdException w:uiPriority="99" w:name="Body Text"/>
     <w:lsdException w:uiPriority="99" w:name="Body Text Indent"/>
     <w:lsdException w:uiPriority="99" w:name="List Continue"/>
@@ -3882,14 +3890,14 @@
     <w:lsdException w:uiPriority="99" w:name="Body Text Indent 2"/>
     <w:lsdException w:uiPriority="99" w:name="Body Text Indent 3"/>
     <w:lsdException w:uiPriority="99" w:name="Block Text"/>
-    <w:lsdException w:uiPriority="99" w:semiHidden="0" w:name="Hyperlink"/>
+    <w:lsdException w:qFormat="1" w:uiPriority="99" w:semiHidden="0" w:name="Hyperlink"/>
     <w:lsdException w:uiPriority="99" w:name="FollowedHyperlink"/>
     <w:lsdException w:qFormat="1" w:unhideWhenUsed="0" w:uiPriority="22" w:semiHidden="0" w:name="Strong"/>
     <w:lsdException w:qFormat="1" w:unhideWhenUsed="0" w:uiPriority="20" w:semiHidden="0" w:name="Emphasis"/>
     <w:lsdException w:uiPriority="99" w:name="Document Map"/>
     <w:lsdException w:uiPriority="99" w:name="Plain Text"/>
     <w:lsdException w:uiPriority="99" w:name="E-mail Signature"/>
-    <w:lsdException w:uiPriority="99" w:name="Normal (Web)"/>
+    <w:lsdException w:qFormat="1" w:uiPriority="99" w:name="Normal (Web)"/>
     <w:lsdException w:uiPriority="99" w:name="HTML Acronym"/>
     <w:lsdException w:uiPriority="99" w:name="HTML Address"/>
     <w:lsdException w:uiPriority="99" w:name="HTML Cite"/>
@@ -3945,7 +3953,7 @@
     <w:lsdException w:uiPriority="99" w:name="Table Web 2"/>
     <w:lsdException w:uiPriority="99" w:name="Table Web 3"/>
     <w:lsdException w:uiPriority="99" w:name="Balloon Text"/>
-    <w:lsdException w:unhideWhenUsed="0" w:uiPriority="39" w:semiHidden="0" w:name="Table Grid"/>
+    <w:lsdException w:qFormat="1" w:unhideWhenUsed="0" w:uiPriority="39" w:semiHidden="0" w:name="Table Grid"/>
     <w:lsdException w:uiPriority="99" w:name="Table Theme"/>
     <w:lsdException w:unhideWhenUsed="0" w:uiPriority="60" w:semiHidden="0" w:name="Light Shading"/>
     <w:lsdException w:unhideWhenUsed="0" w:uiPriority="61" w:semiHidden="0" w:name="Light List"/>
@@ -4106,6 +4114,7 @@
     <w:name w:val="Default Paragraph Font"/>
     <w:semiHidden/>
     <w:unhideWhenUsed/>
+    <w:qFormat/>
     <w:uiPriority w:val="1"/>
   </w:style>
   <w:style w:type="table" w:default="1" w:styleId="5">
@@ -4138,6 +4147,7 @@
     <w:basedOn w:val="1"/>
     <w:link w:val="15"/>
     <w:unhideWhenUsed/>
+    <w:qFormat/>
     <w:uiPriority w:val="99"/>
     <w:pPr>
       <w:tabs>
@@ -4165,6 +4175,7 @@
     <w:name w:val="Hyperlink"/>
     <w:basedOn w:val="4"/>
     <w:unhideWhenUsed/>
+    <w:qFormat/>
     <w:uiPriority w:val="99"/>
     <w:rPr>
       <w:color w:val="0563C1" w:themeColor="hyperlink"/>
@@ -4180,6 +4191,7 @@
     <w:name w:val="Normal (Web)"/>
     <w:semiHidden/>
     <w:unhideWhenUsed/>
+    <w:qFormat/>
     <w:uiPriority w:val="99"/>
     <w:pPr>
       <w:spacing w:before="0" w:beforeAutospacing="1" w:after="0" w:afterAutospacing="1"/>
@@ -4207,6 +4219,7 @@
   <w:style w:type="table" w:styleId="12">
     <w:name w:val="Table Grid"/>
     <w:basedOn w:val="5"/>
+    <w:qFormat/>
     <w:uiPriority w:val="39"/>
     <w:pPr>
       <w:spacing w:after="0" w:line="240" w:lineRule="auto"/>
@@ -4268,6 +4281,7 @@
     <w:name w:val="Titre 1 Car"/>
     <w:basedOn w:val="4"/>
     <w:link w:val="2"/>
+    <w:qFormat/>
     <w:uiPriority w:val="9"/>
     <w:rPr>
       <w:rFonts w:asciiTheme="majorHAnsi" w:hAnsiTheme="majorHAnsi" w:eastAsiaTheme="majorEastAsia" w:cstheme="majorBidi"/>
